--- a/Questions.docx
+++ b/Questions.docx
@@ -278,25 +278,36 @@
           <w:sz w:val="28"/>
           <w:szCs w:val="28"/>
         </w:rPr>
-        <w:t xml:space="preserve">If we had also had incoming traffic from the South and for each </w:t>
+        <w:t>If we had also had incoming traffic from the South and for each direction we had measured traffic at 5 levels instead of 2, what would have changed in the problem?</w:t>
       </w:r>
-      <w:proofErr w:type="gramStart"/>
+    </w:p>
+    <w:p>
+      <w:pPr>
+        <w:jc w:val="both"/>
+        <w:rPr>
+          <w:rFonts w:ascii="Times New Roman" w:hAnsi="Times New Roman" w:cs="Times New Roman"/>
+          <w:sz w:val="28"/>
+          <w:szCs w:val="28"/>
+        </w:rPr>
+      </w:pPr>
+    </w:p>
+    <w:p>
+      <w:pPr>
+        <w:ind w:left="360"/>
+        <w:jc w:val="both"/>
+        <w:rPr>
+          <w:rFonts w:ascii="Times New Roman" w:hAnsi="Times New Roman" w:cs="Times New Roman"/>
+          <w:sz w:val="28"/>
+          <w:szCs w:val="28"/>
+        </w:rPr>
+      </w:pPr>
       <w:r>
         <w:rPr>
           <w:rFonts w:ascii="Times New Roman" w:hAnsi="Times New Roman" w:cs="Times New Roman"/>
           <w:sz w:val="28"/>
           <w:szCs w:val="28"/>
         </w:rPr>
-        <w:t>direction</w:t>
-      </w:r>
-      <w:proofErr w:type="gramEnd"/>
-      <w:r>
-        <w:rPr>
-          <w:rFonts w:ascii="Times New Roman" w:hAnsi="Times New Roman" w:cs="Times New Roman"/>
-          <w:sz w:val="28"/>
-          <w:szCs w:val="28"/>
-        </w:rPr>
-        <w:t xml:space="preserve"> we had measured traffic at 5 levels instead of 2, what would have changed in the problem?</w:t>
+        <w:t>We would then have (5 * 5 * 5 * 5) - 1= 625 – 1 = 624 possible starting combinations (excluding LLLL).</w:t>
       </w:r>
     </w:p>
     <w:sectPr>

--- a/Questions.docx
+++ b/Questions.docx
@@ -187,13 +187,30 @@
     </w:p>
     <w:p>
       <w:pPr>
-        <w:jc w:val="both"/>
-        <w:rPr>
-          <w:rFonts w:ascii="Times New Roman" w:hAnsi="Times New Roman" w:cs="Times New Roman"/>
-          <w:sz w:val="28"/>
-          <w:szCs w:val="28"/>
-        </w:rPr>
-      </w:pPr>
+        <w:ind w:left="720"/>
+        <w:jc w:val="both"/>
+        <w:rPr>
+          <w:rFonts w:ascii="Times New Roman" w:hAnsi="Times New Roman" w:cs="Times New Roman"/>
+          <w:sz w:val="28"/>
+          <w:szCs w:val="28"/>
+        </w:rPr>
+      </w:pPr>
+      <w:r>
+        <w:rPr>
+          <w:rFonts w:ascii="Times New Roman" w:hAnsi="Times New Roman" w:cs="Times New Roman"/>
+          <w:sz w:val="28"/>
+          <w:szCs w:val="28"/>
+        </w:rPr>
+        <w:t xml:space="preserve">We can expect all states to be </w:t>
+      </w:r>
+      <w:r>
+        <w:rPr>
+          <w:rFonts w:ascii="Times New Roman" w:hAnsi="Times New Roman" w:cs="Times New Roman"/>
+          <w:sz w:val="28"/>
+          <w:szCs w:val="28"/>
+        </w:rPr>
+        <w:t>the same, at 33.333% for North, East, and West.</w:t>
+      </w:r>
     </w:p>
     <w:p>
       <w:pPr>
@@ -240,6 +257,7 @@
     </w:p>
     <w:p>
       <w:pPr>
+        <w:ind w:left="720"/>
         <w:jc w:val="both"/>
         <w:rPr>
           <w:rFonts w:ascii="Times New Roman" w:hAnsi="Times New Roman" w:cs="Times New Roman"/>
@@ -278,22 +296,40 @@
           <w:sz w:val="28"/>
           <w:szCs w:val="28"/>
         </w:rPr>
-        <w:t>If we had also had incoming traffic from the South and for each direction we had measured traffic at 5 levels instead of 2, what would have changed in the problem?</w:t>
-      </w:r>
-    </w:p>
-    <w:p>
-      <w:pPr>
-        <w:jc w:val="both"/>
-        <w:rPr>
-          <w:rFonts w:ascii="Times New Roman" w:hAnsi="Times New Roman" w:cs="Times New Roman"/>
-          <w:sz w:val="28"/>
-          <w:szCs w:val="28"/>
-        </w:rPr>
-      </w:pPr>
-    </w:p>
-    <w:p>
-      <w:pPr>
-        <w:ind w:left="360"/>
+        <w:t xml:space="preserve">If we had also had incoming traffic from the South and for each </w:t>
+      </w:r>
+      <w:proofErr w:type="gramStart"/>
+      <w:r>
+        <w:rPr>
+          <w:rFonts w:ascii="Times New Roman" w:hAnsi="Times New Roman" w:cs="Times New Roman"/>
+          <w:sz w:val="28"/>
+          <w:szCs w:val="28"/>
+        </w:rPr>
+        <w:t>direction</w:t>
+      </w:r>
+      <w:proofErr w:type="gramEnd"/>
+      <w:r>
+        <w:rPr>
+          <w:rFonts w:ascii="Times New Roman" w:hAnsi="Times New Roman" w:cs="Times New Roman"/>
+          <w:sz w:val="28"/>
+          <w:szCs w:val="28"/>
+        </w:rPr>
+        <w:t xml:space="preserve"> we had measured traffic at 5 levels instead of 2, what would have changed in the problem?</w:t>
+      </w:r>
+    </w:p>
+    <w:p>
+      <w:pPr>
+        <w:jc w:val="both"/>
+        <w:rPr>
+          <w:rFonts w:ascii="Times New Roman" w:hAnsi="Times New Roman" w:cs="Times New Roman"/>
+          <w:sz w:val="28"/>
+          <w:szCs w:val="28"/>
+        </w:rPr>
+      </w:pPr>
+    </w:p>
+    <w:p>
+      <w:pPr>
+        <w:ind w:left="720" w:firstLine="360"/>
         <w:jc w:val="both"/>
         <w:rPr>
           <w:rFonts w:ascii="Times New Roman" w:hAnsi="Times New Roman" w:cs="Times New Roman"/>
@@ -308,6 +344,30 @@
           <w:szCs w:val="28"/>
         </w:rPr>
         <w:t>We would then have (5 * 5 * 5 * 5) - 1= 625 – 1 = 624 possible starting combinations (excluding LLLL).</w:t>
+      </w:r>
+      <w:r>
+        <w:rPr>
+          <w:rFonts w:ascii="Times New Roman" w:hAnsi="Times New Roman" w:cs="Times New Roman"/>
+          <w:sz w:val="28"/>
+          <w:szCs w:val="28"/>
+        </w:rPr>
+        <w:t xml:space="preserve"> </w:t>
+      </w:r>
+      <w:r>
+        <w:rPr>
+          <w:rFonts w:ascii="Times New Roman" w:hAnsi="Times New Roman" w:cs="Times New Roman"/>
+          <w:sz w:val="28"/>
+          <w:szCs w:val="28"/>
+        </w:rPr>
+        <w:t>Thus,</w:t>
+      </w:r>
+      <w:r>
+        <w:rPr>
+          <w:rFonts w:ascii="Times New Roman" w:hAnsi="Times New Roman" w:cs="Times New Roman"/>
+          <w:sz w:val="28"/>
+          <w:szCs w:val="28"/>
+        </w:rPr>
+        <w:t xml:space="preserve"> the probability of, say, N being green would be less than before.</w:t>
       </w:r>
     </w:p>
     <w:sectPr>

--- a/Questions.docx
+++ b/Questions.docx
@@ -141,6 +141,22 @@
         </w:rPr>
         <w:t>We should assume all actions cost the same.</w:t>
       </w:r>
+      <w:r>
+        <w:rPr>
+          <w:rFonts w:ascii="Times New Roman" w:hAnsi="Times New Roman" w:cs="Times New Roman"/>
+          <w:sz w:val="28"/>
+          <w:szCs w:val="28"/>
+        </w:rPr>
+        <w:t xml:space="preserve"> </w:t>
+      </w:r>
+      <w:r>
+        <w:rPr>
+          <w:rFonts w:ascii="Times New Roman" w:hAnsi="Times New Roman" w:cs="Times New Roman"/>
+          <w:sz w:val="28"/>
+          <w:szCs w:val="28"/>
+        </w:rPr>
+        <w:t>Whether it be 20 seconds for the wait time in between changing lights, or 1, the costs must be assumed to be uniform in this problem statement.</w:t>
+      </w:r>
     </w:p>
     <w:p>
       <w:pPr>
@@ -177,39 +193,555 @@
     </w:p>
     <w:p>
       <w:pPr>
-        <w:jc w:val="both"/>
-        <w:rPr>
-          <w:rFonts w:ascii="Times New Roman" w:hAnsi="Times New Roman" w:cs="Times New Roman"/>
-          <w:sz w:val="28"/>
-          <w:szCs w:val="28"/>
-        </w:rPr>
-      </w:pPr>
-    </w:p>
-    <w:p>
-      <w:pPr>
-        <w:ind w:left="720"/>
-        <w:jc w:val="both"/>
-        <w:rPr>
-          <w:rFonts w:ascii="Times New Roman" w:hAnsi="Times New Roman" w:cs="Times New Roman"/>
-          <w:sz w:val="28"/>
-          <w:szCs w:val="28"/>
-        </w:rPr>
-      </w:pPr>
-      <w:r>
-        <w:rPr>
-          <w:rFonts w:ascii="Times New Roman" w:hAnsi="Times New Roman" w:cs="Times New Roman"/>
-          <w:sz w:val="28"/>
-          <w:szCs w:val="28"/>
-        </w:rPr>
-        <w:t xml:space="preserve">We can expect all states to be </w:t>
-      </w:r>
-      <w:r>
-        <w:rPr>
-          <w:rFonts w:ascii="Times New Roman" w:hAnsi="Times New Roman" w:cs="Times New Roman"/>
-          <w:sz w:val="28"/>
-          <w:szCs w:val="28"/>
-        </w:rPr>
-        <w:t>the same, at 33.333% for North, East, and West.</w:t>
+        <w:ind w:left="360"/>
+        <w:jc w:val="both"/>
+        <w:rPr>
+          <w:rFonts w:ascii="Times New Roman" w:hAnsi="Times New Roman" w:cs="Times New Roman"/>
+          <w:sz w:val="28"/>
+          <w:szCs w:val="28"/>
+        </w:rPr>
+      </w:pPr>
+      <w:r>
+        <w:rPr>
+          <w:rFonts w:ascii="Times New Roman" w:hAnsi="Times New Roman" w:cs="Times New Roman"/>
+          <w:sz w:val="28"/>
+          <w:szCs w:val="28"/>
+        </w:rPr>
+        <w:t xml:space="preserve">[ 0.      </w:t>
+      </w:r>
+      <w:proofErr w:type="gramStart"/>
+      <w:r>
+        <w:rPr>
+          <w:rFonts w:ascii="Times New Roman" w:hAnsi="Times New Roman" w:cs="Times New Roman"/>
+          <w:sz w:val="28"/>
+          <w:szCs w:val="28"/>
+        </w:rPr>
+        <w:t xml:space="preserve">  ,</w:t>
+      </w:r>
+      <w:proofErr w:type="gramEnd"/>
+      <w:r>
+        <w:rPr>
+          <w:rFonts w:ascii="Times New Roman" w:hAnsi="Times New Roman" w:cs="Times New Roman"/>
+          <w:sz w:val="28"/>
+          <w:szCs w:val="28"/>
+        </w:rPr>
+        <w:t xml:space="preserve"> 39.67884991, 36.91828749, 29.3448567 , 37.23555611,</w:t>
+      </w:r>
+    </w:p>
+    <w:p>
+      <w:pPr>
+        <w:ind w:left="360"/>
+        <w:jc w:val="both"/>
+        <w:rPr>
+          <w:rFonts w:ascii="Times New Roman" w:hAnsi="Times New Roman" w:cs="Times New Roman"/>
+          <w:sz w:val="28"/>
+          <w:szCs w:val="28"/>
+        </w:rPr>
+      </w:pPr>
+      <w:r>
+        <w:rPr>
+          <w:rFonts w:ascii="Times New Roman" w:hAnsi="Times New Roman" w:cs="Times New Roman"/>
+          <w:sz w:val="28"/>
+          <w:szCs w:val="28"/>
+        </w:rPr>
+        <w:t xml:space="preserve">       37.07418881, 29.63256563, 30.73464376])</w:t>
+      </w:r>
+    </w:p>
+    <w:p>
+      <w:pPr>
+        <w:jc w:val="both"/>
+        <w:rPr>
+          <w:rFonts w:ascii="Times New Roman" w:hAnsi="Times New Roman" w:cs="Times New Roman"/>
+          <w:sz w:val="28"/>
+          <w:szCs w:val="28"/>
+        </w:rPr>
+      </w:pPr>
+    </w:p>
+    <w:p>
+      <w:pPr>
+        <w:jc w:val="both"/>
+        <w:rPr>
+          <w:rFonts w:ascii="Times New Roman" w:hAnsi="Times New Roman" w:cs="Times New Roman"/>
+          <w:sz w:val="28"/>
+          <w:szCs w:val="28"/>
+        </w:rPr>
+      </w:pPr>
+      <w:r>
+        <w:rPr>
+          <w:rFonts w:ascii="Times New Roman" w:hAnsi="Times New Roman" w:cs="Times New Roman"/>
+          <w:sz w:val="28"/>
+          <w:szCs w:val="28"/>
+        </w:rPr>
+        <w:t xml:space="preserve">The expected values of the states are </w:t>
+      </w:r>
+      <w:r>
+        <w:rPr>
+          <w:rFonts w:ascii="Times New Roman" w:hAnsi="Times New Roman" w:cs="Times New Roman"/>
+          <w:sz w:val="28"/>
+          <w:szCs w:val="28"/>
+        </w:rPr>
+        <w:t>as</w:t>
+      </w:r>
+      <w:r>
+        <w:rPr>
+          <w:rFonts w:ascii="Times New Roman" w:hAnsi="Times New Roman" w:cs="Times New Roman"/>
+          <w:sz w:val="28"/>
+          <w:szCs w:val="28"/>
+        </w:rPr>
+        <w:t xml:space="preserve"> following:</w:t>
+      </w:r>
+    </w:p>
+    <w:p>
+      <w:pPr>
+        <w:jc w:val="both"/>
+        <w:rPr>
+          <w:rFonts w:ascii="Times New Roman" w:hAnsi="Times New Roman" w:cs="Times New Roman"/>
+          <w:b/>
+          <w:bCs/>
+          <w:sz w:val="28"/>
+          <w:szCs w:val="28"/>
+        </w:rPr>
+      </w:pPr>
+      <w:r>
+        <w:rPr>
+          <w:rFonts w:ascii="Times New Roman" w:hAnsi="Times New Roman" w:cs="Times New Roman"/>
+          <w:b/>
+          <w:bCs/>
+          <w:sz w:val="28"/>
+          <w:szCs w:val="28"/>
+        </w:rPr>
+        <w:t>‘</w:t>
+      </w:r>
+      <w:proofErr w:type="spellStart"/>
+      <w:r>
+        <w:rPr>
+          <w:rFonts w:ascii="Times New Roman" w:hAnsi="Times New Roman" w:cs="Times New Roman"/>
+          <w:b/>
+          <w:bCs/>
+          <w:sz w:val="28"/>
+          <w:szCs w:val="28"/>
+        </w:rPr>
+        <w:t>LowLowLow</w:t>
+      </w:r>
+      <w:proofErr w:type="spellEnd"/>
+      <w:r>
+        <w:rPr>
+          <w:rFonts w:ascii="Times New Roman" w:hAnsi="Times New Roman" w:cs="Times New Roman"/>
+          <w:b/>
+          <w:bCs/>
+          <w:sz w:val="28"/>
+          <w:szCs w:val="28"/>
+        </w:rPr>
+        <w:t xml:space="preserve">’: </w:t>
+      </w:r>
+      <w:r>
+        <w:rPr>
+          <w:rFonts w:ascii="Times New Roman" w:hAnsi="Times New Roman" w:cs="Times New Roman"/>
+          <w:b/>
+          <w:bCs/>
+          <w:sz w:val="28"/>
+          <w:szCs w:val="28"/>
+        </w:rPr>
+        <w:t>0</w:t>
+      </w:r>
+    </w:p>
+    <w:p>
+      <w:pPr>
+        <w:jc w:val="both"/>
+        <w:rPr>
+          <w:rFonts w:ascii="Times New Roman" w:hAnsi="Times New Roman" w:cs="Times New Roman"/>
+          <w:b/>
+          <w:bCs/>
+          <w:sz w:val="28"/>
+          <w:szCs w:val="28"/>
+        </w:rPr>
+      </w:pPr>
+      <w:r>
+        <w:rPr>
+          <w:rFonts w:ascii="Times New Roman" w:hAnsi="Times New Roman" w:cs="Times New Roman"/>
+          <w:b/>
+          <w:bCs/>
+          <w:sz w:val="28"/>
+          <w:szCs w:val="28"/>
+        </w:rPr>
+        <w:t>‘</w:t>
+      </w:r>
+      <w:proofErr w:type="spellStart"/>
+      <w:r>
+        <w:rPr>
+          <w:rFonts w:ascii="Times New Roman" w:hAnsi="Times New Roman" w:cs="Times New Roman"/>
+          <w:b/>
+          <w:bCs/>
+          <w:sz w:val="28"/>
+          <w:szCs w:val="28"/>
+        </w:rPr>
+        <w:t>HighHighHigh</w:t>
+      </w:r>
+      <w:proofErr w:type="spellEnd"/>
+      <w:r>
+        <w:rPr>
+          <w:rFonts w:ascii="Times New Roman" w:hAnsi="Times New Roman" w:cs="Times New Roman"/>
+          <w:b/>
+          <w:bCs/>
+          <w:sz w:val="28"/>
+          <w:szCs w:val="28"/>
+        </w:rPr>
+        <w:t xml:space="preserve">’: </w:t>
+      </w:r>
+      <w:r>
+        <w:rPr>
+          <w:rFonts w:ascii="Times New Roman" w:hAnsi="Times New Roman" w:cs="Times New Roman"/>
+          <w:sz w:val="28"/>
+          <w:szCs w:val="28"/>
+        </w:rPr>
+        <w:t>39.67884991</w:t>
+      </w:r>
+      <w:r>
+        <w:rPr>
+          <w:rFonts w:ascii="Times New Roman" w:hAnsi="Times New Roman" w:cs="Times New Roman"/>
+          <w:b/>
+          <w:bCs/>
+          <w:sz w:val="28"/>
+          <w:szCs w:val="28"/>
+        </w:rPr>
+        <w:t xml:space="preserve"> </w:t>
+      </w:r>
+    </w:p>
+    <w:p>
+      <w:pPr>
+        <w:jc w:val="both"/>
+        <w:rPr>
+          <w:rFonts w:ascii="Times New Roman" w:hAnsi="Times New Roman" w:cs="Times New Roman"/>
+          <w:b/>
+          <w:bCs/>
+          <w:sz w:val="28"/>
+          <w:szCs w:val="28"/>
+        </w:rPr>
+      </w:pPr>
+      <w:r>
+        <w:rPr>
+          <w:rFonts w:ascii="Times New Roman" w:hAnsi="Times New Roman" w:cs="Times New Roman"/>
+          <w:b/>
+          <w:bCs/>
+          <w:sz w:val="28"/>
+          <w:szCs w:val="28"/>
+        </w:rPr>
+        <w:t>‘</w:t>
+      </w:r>
+      <w:proofErr w:type="spellStart"/>
+      <w:r>
+        <w:rPr>
+          <w:rFonts w:ascii="Times New Roman" w:hAnsi="Times New Roman" w:cs="Times New Roman"/>
+          <w:b/>
+          <w:bCs/>
+          <w:sz w:val="28"/>
+          <w:szCs w:val="28"/>
+        </w:rPr>
+        <w:t>HighHighLow</w:t>
+      </w:r>
+      <w:proofErr w:type="spellEnd"/>
+      <w:r>
+        <w:rPr>
+          <w:rFonts w:ascii="Times New Roman" w:hAnsi="Times New Roman" w:cs="Times New Roman"/>
+          <w:b/>
+          <w:bCs/>
+          <w:sz w:val="28"/>
+          <w:szCs w:val="28"/>
+        </w:rPr>
+        <w:t xml:space="preserve">’: </w:t>
+      </w:r>
+      <w:r>
+        <w:rPr>
+          <w:rFonts w:ascii="Times New Roman" w:hAnsi="Times New Roman" w:cs="Times New Roman"/>
+          <w:sz w:val="28"/>
+          <w:szCs w:val="28"/>
+        </w:rPr>
+        <w:t xml:space="preserve"> </w:t>
+      </w:r>
+      <w:r>
+        <w:rPr>
+          <w:rFonts w:ascii="Times New Roman" w:hAnsi="Times New Roman" w:cs="Times New Roman"/>
+          <w:sz w:val="28"/>
+          <w:szCs w:val="28"/>
+        </w:rPr>
+        <w:t>36.91828749</w:t>
+      </w:r>
+      <w:r>
+        <w:rPr>
+          <w:rFonts w:ascii="Times New Roman" w:hAnsi="Times New Roman" w:cs="Times New Roman"/>
+          <w:b/>
+          <w:bCs/>
+          <w:sz w:val="28"/>
+          <w:szCs w:val="28"/>
+        </w:rPr>
+        <w:t xml:space="preserve"> </w:t>
+      </w:r>
+    </w:p>
+    <w:p>
+      <w:pPr>
+        <w:jc w:val="both"/>
+        <w:rPr>
+          <w:rFonts w:ascii="Times New Roman" w:hAnsi="Times New Roman" w:cs="Times New Roman"/>
+          <w:b/>
+          <w:bCs/>
+          <w:sz w:val="28"/>
+          <w:szCs w:val="28"/>
+        </w:rPr>
+      </w:pPr>
+      <w:r>
+        <w:rPr>
+          <w:rFonts w:ascii="Times New Roman" w:hAnsi="Times New Roman" w:cs="Times New Roman"/>
+          <w:b/>
+          <w:bCs/>
+          <w:sz w:val="28"/>
+          <w:szCs w:val="28"/>
+        </w:rPr>
+        <w:t>‘</w:t>
+      </w:r>
+      <w:proofErr w:type="spellStart"/>
+      <w:r>
+        <w:rPr>
+          <w:rFonts w:ascii="Times New Roman" w:hAnsi="Times New Roman" w:cs="Times New Roman"/>
+          <w:b/>
+          <w:bCs/>
+          <w:sz w:val="28"/>
+          <w:szCs w:val="28"/>
+        </w:rPr>
+        <w:t>HighLowLow</w:t>
+      </w:r>
+      <w:proofErr w:type="spellEnd"/>
+      <w:r>
+        <w:rPr>
+          <w:rFonts w:ascii="Times New Roman" w:hAnsi="Times New Roman" w:cs="Times New Roman"/>
+          <w:b/>
+          <w:bCs/>
+          <w:sz w:val="28"/>
+          <w:szCs w:val="28"/>
+        </w:rPr>
+        <w:t xml:space="preserve">’: </w:t>
+      </w:r>
+      <w:r>
+        <w:rPr>
+          <w:rFonts w:ascii="Times New Roman" w:hAnsi="Times New Roman" w:cs="Times New Roman"/>
+          <w:sz w:val="28"/>
+          <w:szCs w:val="28"/>
+        </w:rPr>
+        <w:t>29.3448567</w:t>
+      </w:r>
+    </w:p>
+    <w:p>
+      <w:pPr>
+        <w:jc w:val="both"/>
+        <w:rPr>
+          <w:rFonts w:ascii="Times New Roman" w:hAnsi="Times New Roman" w:cs="Times New Roman"/>
+          <w:b/>
+          <w:bCs/>
+          <w:sz w:val="28"/>
+          <w:szCs w:val="28"/>
+        </w:rPr>
+      </w:pPr>
+      <w:r>
+        <w:rPr>
+          <w:rFonts w:ascii="Times New Roman" w:hAnsi="Times New Roman" w:cs="Times New Roman"/>
+          <w:b/>
+          <w:bCs/>
+          <w:sz w:val="28"/>
+          <w:szCs w:val="28"/>
+        </w:rPr>
+        <w:lastRenderedPageBreak/>
+        <w:t>‘</w:t>
+      </w:r>
+      <w:proofErr w:type="spellStart"/>
+      <w:r>
+        <w:rPr>
+          <w:rFonts w:ascii="Times New Roman" w:hAnsi="Times New Roman" w:cs="Times New Roman"/>
+          <w:b/>
+          <w:bCs/>
+          <w:sz w:val="28"/>
+          <w:szCs w:val="28"/>
+        </w:rPr>
+        <w:t>LowHighHigh</w:t>
+      </w:r>
+      <w:proofErr w:type="spellEnd"/>
+      <w:r>
+        <w:rPr>
+          <w:rFonts w:ascii="Times New Roman" w:hAnsi="Times New Roman" w:cs="Times New Roman"/>
+          <w:b/>
+          <w:bCs/>
+          <w:sz w:val="28"/>
+          <w:szCs w:val="28"/>
+        </w:rPr>
+        <w:t xml:space="preserve">’: </w:t>
+      </w:r>
+      <w:r>
+        <w:rPr>
+          <w:rFonts w:ascii="Times New Roman" w:hAnsi="Times New Roman" w:cs="Times New Roman"/>
+          <w:sz w:val="28"/>
+          <w:szCs w:val="28"/>
+        </w:rPr>
+        <w:t>37.23555611</w:t>
+      </w:r>
+    </w:p>
+    <w:p>
+      <w:pPr>
+        <w:jc w:val="both"/>
+        <w:rPr>
+          <w:rFonts w:ascii="Times New Roman" w:hAnsi="Times New Roman" w:cs="Times New Roman"/>
+          <w:b/>
+          <w:bCs/>
+          <w:sz w:val="28"/>
+          <w:szCs w:val="28"/>
+        </w:rPr>
+      </w:pPr>
+      <w:r>
+        <w:rPr>
+          <w:rFonts w:ascii="Times New Roman" w:hAnsi="Times New Roman" w:cs="Times New Roman"/>
+          <w:b/>
+          <w:bCs/>
+          <w:sz w:val="28"/>
+          <w:szCs w:val="28"/>
+        </w:rPr>
+        <w:t>‘</w:t>
+      </w:r>
+      <w:proofErr w:type="spellStart"/>
+      <w:r>
+        <w:rPr>
+          <w:rFonts w:ascii="Times New Roman" w:hAnsi="Times New Roman" w:cs="Times New Roman"/>
+          <w:b/>
+          <w:bCs/>
+          <w:sz w:val="28"/>
+          <w:szCs w:val="28"/>
+        </w:rPr>
+        <w:t>HighLowHigh</w:t>
+      </w:r>
+      <w:proofErr w:type="spellEnd"/>
+      <w:r>
+        <w:rPr>
+          <w:rFonts w:ascii="Times New Roman" w:hAnsi="Times New Roman" w:cs="Times New Roman"/>
+          <w:b/>
+          <w:bCs/>
+          <w:sz w:val="28"/>
+          <w:szCs w:val="28"/>
+        </w:rPr>
+        <w:t>’:</w:t>
+      </w:r>
+      <w:r>
+        <w:rPr>
+          <w:rFonts w:ascii="Times New Roman" w:hAnsi="Times New Roman" w:cs="Times New Roman"/>
+          <w:sz w:val="28"/>
+          <w:szCs w:val="28"/>
+        </w:rPr>
+        <w:t xml:space="preserve"> </w:t>
+      </w:r>
+      <w:r>
+        <w:rPr>
+          <w:rFonts w:ascii="Times New Roman" w:hAnsi="Times New Roman" w:cs="Times New Roman"/>
+          <w:sz w:val="28"/>
+          <w:szCs w:val="28"/>
+        </w:rPr>
+        <w:t>37.07418881</w:t>
+      </w:r>
+    </w:p>
+    <w:p>
+      <w:pPr>
+        <w:jc w:val="both"/>
+        <w:rPr>
+          <w:rFonts w:ascii="Times New Roman" w:hAnsi="Times New Roman" w:cs="Times New Roman"/>
+          <w:b/>
+          <w:bCs/>
+          <w:sz w:val="28"/>
+          <w:szCs w:val="28"/>
+        </w:rPr>
+      </w:pPr>
+      <w:r>
+        <w:rPr>
+          <w:rFonts w:ascii="Times New Roman" w:hAnsi="Times New Roman" w:cs="Times New Roman"/>
+          <w:b/>
+          <w:bCs/>
+          <w:sz w:val="28"/>
+          <w:szCs w:val="28"/>
+        </w:rPr>
+        <w:t>‘</w:t>
+      </w:r>
+      <w:proofErr w:type="spellStart"/>
+      <w:r>
+        <w:rPr>
+          <w:rFonts w:ascii="Times New Roman" w:hAnsi="Times New Roman" w:cs="Times New Roman"/>
+          <w:b/>
+          <w:bCs/>
+          <w:sz w:val="28"/>
+          <w:szCs w:val="28"/>
+        </w:rPr>
+        <w:t>LowLowHigh</w:t>
+      </w:r>
+      <w:proofErr w:type="spellEnd"/>
+      <w:r>
+        <w:rPr>
+          <w:rFonts w:ascii="Times New Roman" w:hAnsi="Times New Roman" w:cs="Times New Roman"/>
+          <w:b/>
+          <w:bCs/>
+          <w:sz w:val="28"/>
+          <w:szCs w:val="28"/>
+        </w:rPr>
+        <w:t xml:space="preserve">’: </w:t>
+      </w:r>
+      <w:r>
+        <w:rPr>
+          <w:rFonts w:ascii="Times New Roman" w:hAnsi="Times New Roman" w:cs="Times New Roman"/>
+          <w:sz w:val="28"/>
+          <w:szCs w:val="28"/>
+        </w:rPr>
+        <w:t>29.63256563</w:t>
+      </w:r>
+    </w:p>
+    <w:p>
+      <w:pPr>
+        <w:jc w:val="both"/>
+        <w:rPr>
+          <w:rFonts w:ascii="Times New Roman" w:hAnsi="Times New Roman" w:cs="Times New Roman"/>
+          <w:sz w:val="28"/>
+          <w:szCs w:val="28"/>
+        </w:rPr>
+      </w:pPr>
+      <w:r>
+        <w:rPr>
+          <w:rFonts w:ascii="Times New Roman" w:hAnsi="Times New Roman" w:cs="Times New Roman"/>
+          <w:b/>
+          <w:bCs/>
+          <w:sz w:val="28"/>
+          <w:szCs w:val="28"/>
+        </w:rPr>
+        <w:t>‘</w:t>
+      </w:r>
+      <w:proofErr w:type="spellStart"/>
+      <w:r>
+        <w:rPr>
+          <w:rFonts w:ascii="Times New Roman" w:hAnsi="Times New Roman" w:cs="Times New Roman"/>
+          <w:b/>
+          <w:bCs/>
+          <w:sz w:val="28"/>
+          <w:szCs w:val="28"/>
+        </w:rPr>
+        <w:t>LowHighLow</w:t>
+      </w:r>
+      <w:proofErr w:type="spellEnd"/>
+      <w:r>
+        <w:rPr>
+          <w:rFonts w:ascii="Times New Roman" w:hAnsi="Times New Roman" w:cs="Times New Roman"/>
+          <w:b/>
+          <w:bCs/>
+          <w:sz w:val="28"/>
+          <w:szCs w:val="28"/>
+        </w:rPr>
+        <w:t xml:space="preserve">’: </w:t>
+      </w:r>
+      <w:r>
+        <w:rPr>
+          <w:rFonts w:ascii="Times New Roman" w:hAnsi="Times New Roman" w:cs="Times New Roman"/>
+          <w:sz w:val="28"/>
+          <w:szCs w:val="28"/>
+        </w:rPr>
+        <w:t>30.73464376</w:t>
       </w:r>
     </w:p>
     <w:p>
@@ -254,6 +786,1138 @@
           <w:szCs w:val="28"/>
         </w:rPr>
       </w:pPr>
+      <w:r>
+        <w:rPr>
+          <w:rFonts w:ascii="Times New Roman" w:hAnsi="Times New Roman" w:cs="Times New Roman"/>
+          <w:sz w:val="28"/>
+          <w:szCs w:val="28"/>
+        </w:rPr>
+        <w:t>[None, 'E', 'E', 'N', 'E', 'W', 'W', 'E']</w:t>
+      </w:r>
+    </w:p>
+    <w:p>
+      <w:pPr>
+        <w:shd w:val="clear" w:color="auto" w:fill="1E1E1E"/>
+        <w:spacing w:after="0" w:line="270" w:lineRule="atLeast"/>
+        <w:rPr>
+          <w:rFonts w:ascii="Menlo" w:eastAsia="Times New Roman" w:hAnsi="Menlo" w:cs="Menlo"/>
+          <w:color w:val="D4D4D4"/>
+          <w:sz w:val="18"/>
+          <w:szCs w:val="18"/>
+        </w:rPr>
+      </w:pPr>
+      <w:proofErr w:type="spellStart"/>
+      <w:proofErr w:type="gramStart"/>
+      <w:r>
+        <w:rPr>
+          <w:rFonts w:ascii="Menlo" w:eastAsia="Times New Roman" w:hAnsi="Menlo" w:cs="Menlo"/>
+          <w:color w:val="9CDCFE"/>
+          <w:sz w:val="18"/>
+          <w:szCs w:val="18"/>
+        </w:rPr>
+        <w:t>self</w:t>
+      </w:r>
+      <w:r>
+        <w:rPr>
+          <w:rFonts w:ascii="Menlo" w:eastAsia="Times New Roman" w:hAnsi="Menlo" w:cs="Menlo"/>
+          <w:color w:val="D4D4D4"/>
+          <w:sz w:val="18"/>
+          <w:szCs w:val="18"/>
+        </w:rPr>
+        <w:t>.</w:t>
+      </w:r>
+      <w:r>
+        <w:rPr>
+          <w:rFonts w:ascii="Menlo" w:eastAsia="Times New Roman" w:hAnsi="Menlo" w:cs="Menlo"/>
+          <w:color w:val="9CDCFE"/>
+          <w:sz w:val="18"/>
+          <w:szCs w:val="18"/>
+        </w:rPr>
+        <w:t>states</w:t>
+      </w:r>
+      <w:proofErr w:type="spellEnd"/>
+      <w:proofErr w:type="gramEnd"/>
+      <w:r>
+        <w:rPr>
+          <w:rFonts w:ascii="Menlo" w:eastAsia="Times New Roman" w:hAnsi="Menlo" w:cs="Menlo"/>
+          <w:color w:val="D4D4D4"/>
+          <w:sz w:val="18"/>
+          <w:szCs w:val="18"/>
+        </w:rPr>
+        <w:t xml:space="preserve"> = {</w:t>
+      </w:r>
+    </w:p>
+    <w:p>
+      <w:pPr>
+        <w:shd w:val="clear" w:color="auto" w:fill="1E1E1E"/>
+        <w:spacing w:after="0" w:line="270" w:lineRule="atLeast"/>
+        <w:rPr>
+          <w:rFonts w:ascii="Menlo" w:eastAsia="Times New Roman" w:hAnsi="Menlo" w:cs="Menlo"/>
+          <w:color w:val="D4D4D4"/>
+          <w:sz w:val="18"/>
+          <w:szCs w:val="18"/>
+        </w:rPr>
+      </w:pPr>
+      <w:r>
+        <w:rPr>
+          <w:rFonts w:ascii="Menlo" w:eastAsia="Times New Roman" w:hAnsi="Menlo" w:cs="Menlo"/>
+          <w:color w:val="D4D4D4"/>
+          <w:sz w:val="18"/>
+          <w:szCs w:val="18"/>
+        </w:rPr>
+        <w:t xml:space="preserve">            </w:t>
+      </w:r>
+      <w:r>
+        <w:rPr>
+          <w:rFonts w:ascii="Menlo" w:eastAsia="Times New Roman" w:hAnsi="Menlo" w:cs="Menlo"/>
+          <w:color w:val="CE9178"/>
+          <w:sz w:val="18"/>
+          <w:szCs w:val="18"/>
+        </w:rPr>
+        <w:t>'</w:t>
+      </w:r>
+      <w:proofErr w:type="spellStart"/>
+      <w:r>
+        <w:rPr>
+          <w:rFonts w:ascii="Menlo" w:eastAsia="Times New Roman" w:hAnsi="Menlo" w:cs="Menlo"/>
+          <w:color w:val="CE9178"/>
+          <w:sz w:val="18"/>
+          <w:szCs w:val="18"/>
+        </w:rPr>
+        <w:t>LowLowLow</w:t>
+      </w:r>
+      <w:proofErr w:type="spellEnd"/>
+      <w:r>
+        <w:rPr>
+          <w:rFonts w:ascii="Menlo" w:eastAsia="Times New Roman" w:hAnsi="Menlo" w:cs="Menlo"/>
+          <w:color w:val="CE9178"/>
+          <w:sz w:val="18"/>
+          <w:szCs w:val="18"/>
+        </w:rPr>
+        <w:t>'</w:t>
+      </w:r>
+      <w:r>
+        <w:rPr>
+          <w:rFonts w:ascii="Menlo" w:eastAsia="Times New Roman" w:hAnsi="Menlo" w:cs="Menlo"/>
+          <w:color w:val="D4D4D4"/>
+          <w:sz w:val="18"/>
+          <w:szCs w:val="18"/>
+        </w:rPr>
+        <w:t xml:space="preserve">: </w:t>
+      </w:r>
+      <w:r>
+        <w:rPr>
+          <w:rFonts w:ascii="Menlo" w:eastAsia="Times New Roman" w:hAnsi="Menlo" w:cs="Menlo"/>
+          <w:color w:val="B5CEA8"/>
+          <w:sz w:val="18"/>
+          <w:szCs w:val="18"/>
+        </w:rPr>
+        <w:t>0</w:t>
+      </w:r>
+      <w:r>
+        <w:rPr>
+          <w:rFonts w:ascii="Menlo" w:eastAsia="Times New Roman" w:hAnsi="Menlo" w:cs="Menlo"/>
+          <w:color w:val="D4D4D4"/>
+          <w:sz w:val="18"/>
+          <w:szCs w:val="18"/>
+        </w:rPr>
+        <w:t>,</w:t>
+      </w:r>
+    </w:p>
+    <w:p>
+      <w:pPr>
+        <w:shd w:val="clear" w:color="auto" w:fill="1E1E1E"/>
+        <w:spacing w:after="0" w:line="270" w:lineRule="atLeast"/>
+        <w:rPr>
+          <w:rFonts w:ascii="Menlo" w:eastAsia="Times New Roman" w:hAnsi="Menlo" w:cs="Menlo"/>
+          <w:color w:val="D4D4D4"/>
+          <w:sz w:val="18"/>
+          <w:szCs w:val="18"/>
+        </w:rPr>
+      </w:pPr>
+      <w:r>
+        <w:rPr>
+          <w:rFonts w:ascii="Menlo" w:eastAsia="Times New Roman" w:hAnsi="Menlo" w:cs="Menlo"/>
+          <w:color w:val="D4D4D4"/>
+          <w:sz w:val="18"/>
+          <w:szCs w:val="18"/>
+        </w:rPr>
+        <w:t xml:space="preserve">            </w:t>
+      </w:r>
+      <w:r>
+        <w:rPr>
+          <w:rFonts w:ascii="Menlo" w:eastAsia="Times New Roman" w:hAnsi="Menlo" w:cs="Menlo"/>
+          <w:color w:val="CE9178"/>
+          <w:sz w:val="18"/>
+          <w:szCs w:val="18"/>
+        </w:rPr>
+        <w:t>'</w:t>
+      </w:r>
+      <w:proofErr w:type="spellStart"/>
+      <w:r>
+        <w:rPr>
+          <w:rFonts w:ascii="Menlo" w:eastAsia="Times New Roman" w:hAnsi="Menlo" w:cs="Menlo"/>
+          <w:color w:val="CE9178"/>
+          <w:sz w:val="18"/>
+          <w:szCs w:val="18"/>
+        </w:rPr>
+        <w:t>HighHighHigh</w:t>
+      </w:r>
+      <w:proofErr w:type="spellEnd"/>
+      <w:r>
+        <w:rPr>
+          <w:rFonts w:ascii="Menlo" w:eastAsia="Times New Roman" w:hAnsi="Menlo" w:cs="Menlo"/>
+          <w:color w:val="CE9178"/>
+          <w:sz w:val="18"/>
+          <w:szCs w:val="18"/>
+        </w:rPr>
+        <w:t>'</w:t>
+      </w:r>
+      <w:r>
+        <w:rPr>
+          <w:rFonts w:ascii="Menlo" w:eastAsia="Times New Roman" w:hAnsi="Menlo" w:cs="Menlo"/>
+          <w:color w:val="D4D4D4"/>
+          <w:sz w:val="18"/>
+          <w:szCs w:val="18"/>
+        </w:rPr>
+        <w:t xml:space="preserve">: </w:t>
+      </w:r>
+      <w:r>
+        <w:rPr>
+          <w:rFonts w:ascii="Menlo" w:eastAsia="Times New Roman" w:hAnsi="Menlo" w:cs="Menlo"/>
+          <w:color w:val="B5CEA8"/>
+          <w:sz w:val="18"/>
+          <w:szCs w:val="18"/>
+        </w:rPr>
+        <w:t>1</w:t>
+      </w:r>
+      <w:r>
+        <w:rPr>
+          <w:rFonts w:ascii="Menlo" w:eastAsia="Times New Roman" w:hAnsi="Menlo" w:cs="Menlo"/>
+          <w:color w:val="D4D4D4"/>
+          <w:sz w:val="18"/>
+          <w:szCs w:val="18"/>
+        </w:rPr>
+        <w:t>,</w:t>
+      </w:r>
+    </w:p>
+    <w:p>
+      <w:pPr>
+        <w:shd w:val="clear" w:color="auto" w:fill="1E1E1E"/>
+        <w:spacing w:after="0" w:line="270" w:lineRule="atLeast"/>
+        <w:rPr>
+          <w:rFonts w:ascii="Menlo" w:eastAsia="Times New Roman" w:hAnsi="Menlo" w:cs="Menlo"/>
+          <w:color w:val="D4D4D4"/>
+          <w:sz w:val="18"/>
+          <w:szCs w:val="18"/>
+        </w:rPr>
+      </w:pPr>
+      <w:r>
+        <w:rPr>
+          <w:rFonts w:ascii="Menlo" w:eastAsia="Times New Roman" w:hAnsi="Menlo" w:cs="Menlo"/>
+          <w:color w:val="D4D4D4"/>
+          <w:sz w:val="18"/>
+          <w:szCs w:val="18"/>
+        </w:rPr>
+        <w:t xml:space="preserve">            </w:t>
+      </w:r>
+      <w:r>
+        <w:rPr>
+          <w:rFonts w:ascii="Menlo" w:eastAsia="Times New Roman" w:hAnsi="Menlo" w:cs="Menlo"/>
+          <w:color w:val="CE9178"/>
+          <w:sz w:val="18"/>
+          <w:szCs w:val="18"/>
+        </w:rPr>
+        <w:t>'</w:t>
+      </w:r>
+      <w:proofErr w:type="spellStart"/>
+      <w:r>
+        <w:rPr>
+          <w:rFonts w:ascii="Menlo" w:eastAsia="Times New Roman" w:hAnsi="Menlo" w:cs="Menlo"/>
+          <w:color w:val="CE9178"/>
+          <w:sz w:val="18"/>
+          <w:szCs w:val="18"/>
+        </w:rPr>
+        <w:t>HighHighLow</w:t>
+      </w:r>
+      <w:proofErr w:type="spellEnd"/>
+      <w:r>
+        <w:rPr>
+          <w:rFonts w:ascii="Menlo" w:eastAsia="Times New Roman" w:hAnsi="Menlo" w:cs="Menlo"/>
+          <w:color w:val="CE9178"/>
+          <w:sz w:val="18"/>
+          <w:szCs w:val="18"/>
+        </w:rPr>
+        <w:t>'</w:t>
+      </w:r>
+      <w:r>
+        <w:rPr>
+          <w:rFonts w:ascii="Menlo" w:eastAsia="Times New Roman" w:hAnsi="Menlo" w:cs="Menlo"/>
+          <w:color w:val="D4D4D4"/>
+          <w:sz w:val="18"/>
+          <w:szCs w:val="18"/>
+        </w:rPr>
+        <w:t xml:space="preserve">: </w:t>
+      </w:r>
+      <w:r>
+        <w:rPr>
+          <w:rFonts w:ascii="Menlo" w:eastAsia="Times New Roman" w:hAnsi="Menlo" w:cs="Menlo"/>
+          <w:color w:val="B5CEA8"/>
+          <w:sz w:val="18"/>
+          <w:szCs w:val="18"/>
+        </w:rPr>
+        <w:t>2</w:t>
+      </w:r>
+      <w:r>
+        <w:rPr>
+          <w:rFonts w:ascii="Menlo" w:eastAsia="Times New Roman" w:hAnsi="Menlo" w:cs="Menlo"/>
+          <w:color w:val="D4D4D4"/>
+          <w:sz w:val="18"/>
+          <w:szCs w:val="18"/>
+        </w:rPr>
+        <w:t>,</w:t>
+      </w:r>
+    </w:p>
+    <w:p>
+      <w:pPr>
+        <w:shd w:val="clear" w:color="auto" w:fill="1E1E1E"/>
+        <w:spacing w:after="0" w:line="270" w:lineRule="atLeast"/>
+        <w:rPr>
+          <w:rFonts w:ascii="Menlo" w:eastAsia="Times New Roman" w:hAnsi="Menlo" w:cs="Menlo"/>
+          <w:color w:val="D4D4D4"/>
+          <w:sz w:val="18"/>
+          <w:szCs w:val="18"/>
+        </w:rPr>
+      </w:pPr>
+      <w:r>
+        <w:rPr>
+          <w:rFonts w:ascii="Menlo" w:eastAsia="Times New Roman" w:hAnsi="Menlo" w:cs="Menlo"/>
+          <w:color w:val="D4D4D4"/>
+          <w:sz w:val="18"/>
+          <w:szCs w:val="18"/>
+        </w:rPr>
+        <w:t xml:space="preserve">            </w:t>
+      </w:r>
+      <w:r>
+        <w:rPr>
+          <w:rFonts w:ascii="Menlo" w:eastAsia="Times New Roman" w:hAnsi="Menlo" w:cs="Menlo"/>
+          <w:color w:val="CE9178"/>
+          <w:sz w:val="18"/>
+          <w:szCs w:val="18"/>
+        </w:rPr>
+        <w:t>'</w:t>
+      </w:r>
+      <w:proofErr w:type="spellStart"/>
+      <w:r>
+        <w:rPr>
+          <w:rFonts w:ascii="Menlo" w:eastAsia="Times New Roman" w:hAnsi="Menlo" w:cs="Menlo"/>
+          <w:color w:val="CE9178"/>
+          <w:sz w:val="18"/>
+          <w:szCs w:val="18"/>
+        </w:rPr>
+        <w:t>HighLowLow</w:t>
+      </w:r>
+      <w:proofErr w:type="spellEnd"/>
+      <w:r>
+        <w:rPr>
+          <w:rFonts w:ascii="Menlo" w:eastAsia="Times New Roman" w:hAnsi="Menlo" w:cs="Menlo"/>
+          <w:color w:val="CE9178"/>
+          <w:sz w:val="18"/>
+          <w:szCs w:val="18"/>
+        </w:rPr>
+        <w:t>'</w:t>
+      </w:r>
+      <w:r>
+        <w:rPr>
+          <w:rFonts w:ascii="Menlo" w:eastAsia="Times New Roman" w:hAnsi="Menlo" w:cs="Menlo"/>
+          <w:color w:val="D4D4D4"/>
+          <w:sz w:val="18"/>
+          <w:szCs w:val="18"/>
+        </w:rPr>
+        <w:t xml:space="preserve">: </w:t>
+      </w:r>
+      <w:r>
+        <w:rPr>
+          <w:rFonts w:ascii="Menlo" w:eastAsia="Times New Roman" w:hAnsi="Menlo" w:cs="Menlo"/>
+          <w:color w:val="B5CEA8"/>
+          <w:sz w:val="18"/>
+          <w:szCs w:val="18"/>
+        </w:rPr>
+        <w:t>3</w:t>
+      </w:r>
+      <w:r>
+        <w:rPr>
+          <w:rFonts w:ascii="Menlo" w:eastAsia="Times New Roman" w:hAnsi="Menlo" w:cs="Menlo"/>
+          <w:color w:val="D4D4D4"/>
+          <w:sz w:val="18"/>
+          <w:szCs w:val="18"/>
+        </w:rPr>
+        <w:t>,</w:t>
+      </w:r>
+    </w:p>
+    <w:p>
+      <w:pPr>
+        <w:shd w:val="clear" w:color="auto" w:fill="1E1E1E"/>
+        <w:spacing w:after="0" w:line="270" w:lineRule="atLeast"/>
+        <w:rPr>
+          <w:rFonts w:ascii="Menlo" w:eastAsia="Times New Roman" w:hAnsi="Menlo" w:cs="Menlo"/>
+          <w:color w:val="D4D4D4"/>
+          <w:sz w:val="18"/>
+          <w:szCs w:val="18"/>
+        </w:rPr>
+      </w:pPr>
+      <w:r>
+        <w:rPr>
+          <w:rFonts w:ascii="Menlo" w:eastAsia="Times New Roman" w:hAnsi="Menlo" w:cs="Menlo"/>
+          <w:color w:val="D4D4D4"/>
+          <w:sz w:val="18"/>
+          <w:szCs w:val="18"/>
+        </w:rPr>
+        <w:t xml:space="preserve">            </w:t>
+      </w:r>
+      <w:r>
+        <w:rPr>
+          <w:rFonts w:ascii="Menlo" w:eastAsia="Times New Roman" w:hAnsi="Menlo" w:cs="Menlo"/>
+          <w:color w:val="CE9178"/>
+          <w:sz w:val="18"/>
+          <w:szCs w:val="18"/>
+        </w:rPr>
+        <w:t>'</w:t>
+      </w:r>
+      <w:proofErr w:type="spellStart"/>
+      <w:r>
+        <w:rPr>
+          <w:rFonts w:ascii="Menlo" w:eastAsia="Times New Roman" w:hAnsi="Menlo" w:cs="Menlo"/>
+          <w:color w:val="CE9178"/>
+          <w:sz w:val="18"/>
+          <w:szCs w:val="18"/>
+        </w:rPr>
+        <w:t>LowHighHigh</w:t>
+      </w:r>
+      <w:proofErr w:type="spellEnd"/>
+      <w:r>
+        <w:rPr>
+          <w:rFonts w:ascii="Menlo" w:eastAsia="Times New Roman" w:hAnsi="Menlo" w:cs="Menlo"/>
+          <w:color w:val="CE9178"/>
+          <w:sz w:val="18"/>
+          <w:szCs w:val="18"/>
+        </w:rPr>
+        <w:t>'</w:t>
+      </w:r>
+      <w:r>
+        <w:rPr>
+          <w:rFonts w:ascii="Menlo" w:eastAsia="Times New Roman" w:hAnsi="Menlo" w:cs="Menlo"/>
+          <w:color w:val="D4D4D4"/>
+          <w:sz w:val="18"/>
+          <w:szCs w:val="18"/>
+        </w:rPr>
+        <w:t xml:space="preserve">: </w:t>
+      </w:r>
+      <w:r>
+        <w:rPr>
+          <w:rFonts w:ascii="Menlo" w:eastAsia="Times New Roman" w:hAnsi="Menlo" w:cs="Menlo"/>
+          <w:color w:val="B5CEA8"/>
+          <w:sz w:val="18"/>
+          <w:szCs w:val="18"/>
+        </w:rPr>
+        <w:t>4</w:t>
+      </w:r>
+      <w:r>
+        <w:rPr>
+          <w:rFonts w:ascii="Menlo" w:eastAsia="Times New Roman" w:hAnsi="Menlo" w:cs="Menlo"/>
+          <w:color w:val="D4D4D4"/>
+          <w:sz w:val="18"/>
+          <w:szCs w:val="18"/>
+        </w:rPr>
+        <w:t>,</w:t>
+      </w:r>
+    </w:p>
+    <w:p>
+      <w:pPr>
+        <w:shd w:val="clear" w:color="auto" w:fill="1E1E1E"/>
+        <w:spacing w:after="0" w:line="270" w:lineRule="atLeast"/>
+        <w:rPr>
+          <w:rFonts w:ascii="Menlo" w:eastAsia="Times New Roman" w:hAnsi="Menlo" w:cs="Menlo"/>
+          <w:color w:val="D4D4D4"/>
+          <w:sz w:val="18"/>
+          <w:szCs w:val="18"/>
+        </w:rPr>
+      </w:pPr>
+      <w:r>
+        <w:rPr>
+          <w:rFonts w:ascii="Menlo" w:eastAsia="Times New Roman" w:hAnsi="Menlo" w:cs="Menlo"/>
+          <w:color w:val="D4D4D4"/>
+          <w:sz w:val="18"/>
+          <w:szCs w:val="18"/>
+        </w:rPr>
+        <w:t xml:space="preserve">            </w:t>
+      </w:r>
+      <w:r>
+        <w:rPr>
+          <w:rFonts w:ascii="Menlo" w:eastAsia="Times New Roman" w:hAnsi="Menlo" w:cs="Menlo"/>
+          <w:color w:val="CE9178"/>
+          <w:sz w:val="18"/>
+          <w:szCs w:val="18"/>
+        </w:rPr>
+        <w:t>'</w:t>
+      </w:r>
+      <w:proofErr w:type="spellStart"/>
+      <w:r>
+        <w:rPr>
+          <w:rFonts w:ascii="Menlo" w:eastAsia="Times New Roman" w:hAnsi="Menlo" w:cs="Menlo"/>
+          <w:color w:val="CE9178"/>
+          <w:sz w:val="18"/>
+          <w:szCs w:val="18"/>
+        </w:rPr>
+        <w:t>HighLowHigh</w:t>
+      </w:r>
+      <w:proofErr w:type="spellEnd"/>
+      <w:r>
+        <w:rPr>
+          <w:rFonts w:ascii="Menlo" w:eastAsia="Times New Roman" w:hAnsi="Menlo" w:cs="Menlo"/>
+          <w:color w:val="CE9178"/>
+          <w:sz w:val="18"/>
+          <w:szCs w:val="18"/>
+        </w:rPr>
+        <w:t>'</w:t>
+      </w:r>
+      <w:r>
+        <w:rPr>
+          <w:rFonts w:ascii="Menlo" w:eastAsia="Times New Roman" w:hAnsi="Menlo" w:cs="Menlo"/>
+          <w:color w:val="D4D4D4"/>
+          <w:sz w:val="18"/>
+          <w:szCs w:val="18"/>
+        </w:rPr>
+        <w:t xml:space="preserve">: </w:t>
+      </w:r>
+      <w:r>
+        <w:rPr>
+          <w:rFonts w:ascii="Menlo" w:eastAsia="Times New Roman" w:hAnsi="Menlo" w:cs="Menlo"/>
+          <w:color w:val="B5CEA8"/>
+          <w:sz w:val="18"/>
+          <w:szCs w:val="18"/>
+        </w:rPr>
+        <w:t>5</w:t>
+      </w:r>
+      <w:r>
+        <w:rPr>
+          <w:rFonts w:ascii="Menlo" w:eastAsia="Times New Roman" w:hAnsi="Menlo" w:cs="Menlo"/>
+          <w:color w:val="D4D4D4"/>
+          <w:sz w:val="18"/>
+          <w:szCs w:val="18"/>
+        </w:rPr>
+        <w:t>,</w:t>
+      </w:r>
+    </w:p>
+    <w:p>
+      <w:pPr>
+        <w:shd w:val="clear" w:color="auto" w:fill="1E1E1E"/>
+        <w:spacing w:after="0" w:line="270" w:lineRule="atLeast"/>
+        <w:rPr>
+          <w:rFonts w:ascii="Menlo" w:eastAsia="Times New Roman" w:hAnsi="Menlo" w:cs="Menlo"/>
+          <w:color w:val="D4D4D4"/>
+          <w:sz w:val="18"/>
+          <w:szCs w:val="18"/>
+        </w:rPr>
+      </w:pPr>
+      <w:r>
+        <w:rPr>
+          <w:rFonts w:ascii="Menlo" w:eastAsia="Times New Roman" w:hAnsi="Menlo" w:cs="Menlo"/>
+          <w:color w:val="D4D4D4"/>
+          <w:sz w:val="18"/>
+          <w:szCs w:val="18"/>
+        </w:rPr>
+        <w:t xml:space="preserve">            </w:t>
+      </w:r>
+      <w:r>
+        <w:rPr>
+          <w:rFonts w:ascii="Menlo" w:eastAsia="Times New Roman" w:hAnsi="Menlo" w:cs="Menlo"/>
+          <w:color w:val="CE9178"/>
+          <w:sz w:val="18"/>
+          <w:szCs w:val="18"/>
+        </w:rPr>
+        <w:t>'</w:t>
+      </w:r>
+      <w:proofErr w:type="spellStart"/>
+      <w:r>
+        <w:rPr>
+          <w:rFonts w:ascii="Menlo" w:eastAsia="Times New Roman" w:hAnsi="Menlo" w:cs="Menlo"/>
+          <w:color w:val="CE9178"/>
+          <w:sz w:val="18"/>
+          <w:szCs w:val="18"/>
+        </w:rPr>
+        <w:t>LowLowHigh</w:t>
+      </w:r>
+      <w:proofErr w:type="spellEnd"/>
+      <w:r>
+        <w:rPr>
+          <w:rFonts w:ascii="Menlo" w:eastAsia="Times New Roman" w:hAnsi="Menlo" w:cs="Menlo"/>
+          <w:color w:val="CE9178"/>
+          <w:sz w:val="18"/>
+          <w:szCs w:val="18"/>
+        </w:rPr>
+        <w:t>'</w:t>
+      </w:r>
+      <w:r>
+        <w:rPr>
+          <w:rFonts w:ascii="Menlo" w:eastAsia="Times New Roman" w:hAnsi="Menlo" w:cs="Menlo"/>
+          <w:color w:val="D4D4D4"/>
+          <w:sz w:val="18"/>
+          <w:szCs w:val="18"/>
+        </w:rPr>
+        <w:t xml:space="preserve">: </w:t>
+      </w:r>
+      <w:r>
+        <w:rPr>
+          <w:rFonts w:ascii="Menlo" w:eastAsia="Times New Roman" w:hAnsi="Menlo" w:cs="Menlo"/>
+          <w:color w:val="B5CEA8"/>
+          <w:sz w:val="18"/>
+          <w:szCs w:val="18"/>
+        </w:rPr>
+        <w:t>6</w:t>
+      </w:r>
+      <w:r>
+        <w:rPr>
+          <w:rFonts w:ascii="Menlo" w:eastAsia="Times New Roman" w:hAnsi="Menlo" w:cs="Menlo"/>
+          <w:color w:val="D4D4D4"/>
+          <w:sz w:val="18"/>
+          <w:szCs w:val="18"/>
+        </w:rPr>
+        <w:t>,</w:t>
+      </w:r>
+    </w:p>
+    <w:p>
+      <w:pPr>
+        <w:shd w:val="clear" w:color="auto" w:fill="1E1E1E"/>
+        <w:spacing w:after="0" w:line="270" w:lineRule="atLeast"/>
+        <w:rPr>
+          <w:rFonts w:ascii="Menlo" w:eastAsia="Times New Roman" w:hAnsi="Menlo" w:cs="Menlo"/>
+          <w:color w:val="D4D4D4"/>
+          <w:sz w:val="18"/>
+          <w:szCs w:val="18"/>
+        </w:rPr>
+      </w:pPr>
+      <w:r>
+        <w:rPr>
+          <w:rFonts w:ascii="Menlo" w:eastAsia="Times New Roman" w:hAnsi="Menlo" w:cs="Menlo"/>
+          <w:color w:val="D4D4D4"/>
+          <w:sz w:val="18"/>
+          <w:szCs w:val="18"/>
+        </w:rPr>
+        <w:t xml:space="preserve">            </w:t>
+      </w:r>
+      <w:r>
+        <w:rPr>
+          <w:rFonts w:ascii="Menlo" w:eastAsia="Times New Roman" w:hAnsi="Menlo" w:cs="Menlo"/>
+          <w:color w:val="CE9178"/>
+          <w:sz w:val="18"/>
+          <w:szCs w:val="18"/>
+        </w:rPr>
+        <w:t>'</w:t>
+      </w:r>
+      <w:proofErr w:type="spellStart"/>
+      <w:r>
+        <w:rPr>
+          <w:rFonts w:ascii="Menlo" w:eastAsia="Times New Roman" w:hAnsi="Menlo" w:cs="Menlo"/>
+          <w:color w:val="CE9178"/>
+          <w:sz w:val="18"/>
+          <w:szCs w:val="18"/>
+        </w:rPr>
+        <w:t>LowHighLow</w:t>
+      </w:r>
+      <w:proofErr w:type="spellEnd"/>
+      <w:r>
+        <w:rPr>
+          <w:rFonts w:ascii="Menlo" w:eastAsia="Times New Roman" w:hAnsi="Menlo" w:cs="Menlo"/>
+          <w:color w:val="CE9178"/>
+          <w:sz w:val="18"/>
+          <w:szCs w:val="18"/>
+        </w:rPr>
+        <w:t>'</w:t>
+      </w:r>
+      <w:r>
+        <w:rPr>
+          <w:rFonts w:ascii="Menlo" w:eastAsia="Times New Roman" w:hAnsi="Menlo" w:cs="Menlo"/>
+          <w:color w:val="D4D4D4"/>
+          <w:sz w:val="18"/>
+          <w:szCs w:val="18"/>
+        </w:rPr>
+        <w:t xml:space="preserve">: </w:t>
+      </w:r>
+      <w:r>
+        <w:rPr>
+          <w:rFonts w:ascii="Menlo" w:eastAsia="Times New Roman" w:hAnsi="Menlo" w:cs="Menlo"/>
+          <w:color w:val="B5CEA8"/>
+          <w:sz w:val="18"/>
+          <w:szCs w:val="18"/>
+        </w:rPr>
+        <w:t>7</w:t>
+      </w:r>
+    </w:p>
+    <w:p>
+      <w:pPr>
+        <w:shd w:val="clear" w:color="auto" w:fill="1E1E1E"/>
+        <w:spacing w:after="0" w:line="270" w:lineRule="atLeast"/>
+        <w:rPr>
+          <w:rFonts w:ascii="Menlo" w:eastAsia="Times New Roman" w:hAnsi="Menlo" w:cs="Menlo"/>
+          <w:color w:val="D4D4D4"/>
+          <w:sz w:val="18"/>
+          <w:szCs w:val="18"/>
+        </w:rPr>
+      </w:pPr>
+      <w:r>
+        <w:rPr>
+          <w:rFonts w:ascii="Menlo" w:eastAsia="Times New Roman" w:hAnsi="Menlo" w:cs="Menlo"/>
+          <w:color w:val="D4D4D4"/>
+          <w:sz w:val="18"/>
+          <w:szCs w:val="18"/>
+        </w:rPr>
+        <w:t xml:space="preserve">        }</w:t>
+      </w:r>
+    </w:p>
+    <w:p>
+      <w:pPr>
+        <w:jc w:val="both"/>
+        <w:rPr>
+          <w:rFonts w:ascii="Times New Roman" w:hAnsi="Times New Roman" w:cs="Times New Roman"/>
+          <w:sz w:val="28"/>
+          <w:szCs w:val="28"/>
+        </w:rPr>
+      </w:pPr>
+      <w:r>
+        <w:rPr>
+          <w:rFonts w:ascii="Times New Roman" w:hAnsi="Times New Roman" w:cs="Times New Roman"/>
+          <w:sz w:val="28"/>
+          <w:szCs w:val="28"/>
+        </w:rPr>
+        <w:t xml:space="preserve">The indices of the states in the object correspond to the output arrays. The optimal policies for each traffic state </w:t>
+      </w:r>
+      <w:r>
+        <w:rPr>
+          <w:rFonts w:ascii="Times New Roman" w:hAnsi="Times New Roman" w:cs="Times New Roman"/>
+          <w:sz w:val="28"/>
+          <w:szCs w:val="28"/>
+        </w:rPr>
+        <w:t>are</w:t>
+      </w:r>
+      <w:r>
+        <w:rPr>
+          <w:rFonts w:ascii="Times New Roman" w:hAnsi="Times New Roman" w:cs="Times New Roman"/>
+          <w:sz w:val="28"/>
+          <w:szCs w:val="28"/>
+        </w:rPr>
+        <w:t xml:space="preserve"> the following:</w:t>
+      </w:r>
+    </w:p>
+    <w:p>
+      <w:pPr>
+        <w:jc w:val="both"/>
+        <w:rPr>
+          <w:rFonts w:ascii="Times New Roman" w:hAnsi="Times New Roman" w:cs="Times New Roman"/>
+          <w:b/>
+          <w:bCs/>
+          <w:sz w:val="28"/>
+          <w:szCs w:val="28"/>
+        </w:rPr>
+      </w:pPr>
+      <w:r>
+        <w:rPr>
+          <w:rFonts w:ascii="Times New Roman" w:hAnsi="Times New Roman" w:cs="Times New Roman"/>
+          <w:b/>
+          <w:bCs/>
+          <w:sz w:val="28"/>
+          <w:szCs w:val="28"/>
+        </w:rPr>
+        <w:t>‘</w:t>
+      </w:r>
+      <w:proofErr w:type="spellStart"/>
+      <w:r>
+        <w:rPr>
+          <w:rFonts w:ascii="Times New Roman" w:hAnsi="Times New Roman" w:cs="Times New Roman"/>
+          <w:b/>
+          <w:bCs/>
+          <w:sz w:val="28"/>
+          <w:szCs w:val="28"/>
+        </w:rPr>
+        <w:t>LowLowLow</w:t>
+      </w:r>
+      <w:proofErr w:type="spellEnd"/>
+      <w:r>
+        <w:rPr>
+          <w:rFonts w:ascii="Times New Roman" w:hAnsi="Times New Roman" w:cs="Times New Roman"/>
+          <w:b/>
+          <w:bCs/>
+          <w:sz w:val="28"/>
+          <w:szCs w:val="28"/>
+        </w:rPr>
+        <w:t>’: None</w:t>
+      </w:r>
+    </w:p>
+    <w:p>
+      <w:pPr>
+        <w:jc w:val="both"/>
+        <w:rPr>
+          <w:rFonts w:ascii="Times New Roman" w:hAnsi="Times New Roman" w:cs="Times New Roman"/>
+          <w:b/>
+          <w:bCs/>
+          <w:sz w:val="28"/>
+          <w:szCs w:val="28"/>
+        </w:rPr>
+      </w:pPr>
+      <w:r>
+        <w:rPr>
+          <w:rFonts w:ascii="Times New Roman" w:hAnsi="Times New Roman" w:cs="Times New Roman"/>
+          <w:b/>
+          <w:bCs/>
+          <w:sz w:val="28"/>
+          <w:szCs w:val="28"/>
+        </w:rPr>
+        <w:t>‘</w:t>
+      </w:r>
+      <w:proofErr w:type="spellStart"/>
+      <w:r>
+        <w:rPr>
+          <w:rFonts w:ascii="Times New Roman" w:hAnsi="Times New Roman" w:cs="Times New Roman"/>
+          <w:b/>
+          <w:bCs/>
+          <w:sz w:val="28"/>
+          <w:szCs w:val="28"/>
+        </w:rPr>
+        <w:t>HighHighHigh</w:t>
+      </w:r>
+      <w:proofErr w:type="spellEnd"/>
+      <w:r>
+        <w:rPr>
+          <w:rFonts w:ascii="Times New Roman" w:hAnsi="Times New Roman" w:cs="Times New Roman"/>
+          <w:b/>
+          <w:bCs/>
+          <w:sz w:val="28"/>
+          <w:szCs w:val="28"/>
+        </w:rPr>
+        <w:t>’: ‘E’</w:t>
+      </w:r>
+    </w:p>
+    <w:p>
+      <w:pPr>
+        <w:jc w:val="both"/>
+        <w:rPr>
+          <w:rFonts w:ascii="Times New Roman" w:hAnsi="Times New Roman" w:cs="Times New Roman"/>
+          <w:b/>
+          <w:bCs/>
+          <w:sz w:val="28"/>
+          <w:szCs w:val="28"/>
+        </w:rPr>
+      </w:pPr>
+      <w:r>
+        <w:rPr>
+          <w:rFonts w:ascii="Times New Roman" w:hAnsi="Times New Roman" w:cs="Times New Roman"/>
+          <w:b/>
+          <w:bCs/>
+          <w:sz w:val="28"/>
+          <w:szCs w:val="28"/>
+        </w:rPr>
+        <w:t>‘</w:t>
+      </w:r>
+      <w:proofErr w:type="spellStart"/>
+      <w:r>
+        <w:rPr>
+          <w:rFonts w:ascii="Times New Roman" w:hAnsi="Times New Roman" w:cs="Times New Roman"/>
+          <w:b/>
+          <w:bCs/>
+          <w:sz w:val="28"/>
+          <w:szCs w:val="28"/>
+        </w:rPr>
+        <w:t>HighHighLow</w:t>
+      </w:r>
+      <w:proofErr w:type="spellEnd"/>
+      <w:r>
+        <w:rPr>
+          <w:rFonts w:ascii="Times New Roman" w:hAnsi="Times New Roman" w:cs="Times New Roman"/>
+          <w:b/>
+          <w:bCs/>
+          <w:sz w:val="28"/>
+          <w:szCs w:val="28"/>
+        </w:rPr>
+        <w:t>’: ‘E’</w:t>
+      </w:r>
+    </w:p>
+    <w:p>
+      <w:pPr>
+        <w:jc w:val="both"/>
+        <w:rPr>
+          <w:rFonts w:ascii="Times New Roman" w:hAnsi="Times New Roman" w:cs="Times New Roman"/>
+          <w:b/>
+          <w:bCs/>
+          <w:sz w:val="28"/>
+          <w:szCs w:val="28"/>
+        </w:rPr>
+      </w:pPr>
+      <w:r>
+        <w:rPr>
+          <w:rFonts w:ascii="Times New Roman" w:hAnsi="Times New Roman" w:cs="Times New Roman"/>
+          <w:b/>
+          <w:bCs/>
+          <w:sz w:val="28"/>
+          <w:szCs w:val="28"/>
+        </w:rPr>
+        <w:t>‘</w:t>
+      </w:r>
+      <w:proofErr w:type="spellStart"/>
+      <w:r>
+        <w:rPr>
+          <w:rFonts w:ascii="Times New Roman" w:hAnsi="Times New Roman" w:cs="Times New Roman"/>
+          <w:b/>
+          <w:bCs/>
+          <w:sz w:val="28"/>
+          <w:szCs w:val="28"/>
+        </w:rPr>
+        <w:t>HighLowLow</w:t>
+      </w:r>
+      <w:proofErr w:type="spellEnd"/>
+      <w:r>
+        <w:rPr>
+          <w:rFonts w:ascii="Times New Roman" w:hAnsi="Times New Roman" w:cs="Times New Roman"/>
+          <w:b/>
+          <w:bCs/>
+          <w:sz w:val="28"/>
+          <w:szCs w:val="28"/>
+        </w:rPr>
+        <w:t>’: ‘</w:t>
+      </w:r>
+      <w:r>
+        <w:rPr>
+          <w:rFonts w:ascii="Times New Roman" w:hAnsi="Times New Roman" w:cs="Times New Roman"/>
+          <w:b/>
+          <w:bCs/>
+          <w:sz w:val="28"/>
+          <w:szCs w:val="28"/>
+        </w:rPr>
+        <w:t>N</w:t>
+      </w:r>
+      <w:r>
+        <w:rPr>
+          <w:rFonts w:ascii="Times New Roman" w:hAnsi="Times New Roman" w:cs="Times New Roman"/>
+          <w:b/>
+          <w:bCs/>
+          <w:sz w:val="28"/>
+          <w:szCs w:val="28"/>
+        </w:rPr>
+        <w:t>’</w:t>
+      </w:r>
+    </w:p>
+    <w:p>
+      <w:pPr>
+        <w:jc w:val="both"/>
+        <w:rPr>
+          <w:rFonts w:ascii="Times New Roman" w:hAnsi="Times New Roman" w:cs="Times New Roman"/>
+          <w:b/>
+          <w:bCs/>
+          <w:sz w:val="28"/>
+          <w:szCs w:val="28"/>
+        </w:rPr>
+      </w:pPr>
+      <w:r>
+        <w:rPr>
+          <w:rFonts w:ascii="Times New Roman" w:hAnsi="Times New Roman" w:cs="Times New Roman"/>
+          <w:b/>
+          <w:bCs/>
+          <w:sz w:val="28"/>
+          <w:szCs w:val="28"/>
+        </w:rPr>
+        <w:t>‘</w:t>
+      </w:r>
+      <w:proofErr w:type="spellStart"/>
+      <w:r>
+        <w:rPr>
+          <w:rFonts w:ascii="Times New Roman" w:hAnsi="Times New Roman" w:cs="Times New Roman"/>
+          <w:b/>
+          <w:bCs/>
+          <w:sz w:val="28"/>
+          <w:szCs w:val="28"/>
+        </w:rPr>
+        <w:t>LowHighHigh</w:t>
+      </w:r>
+      <w:proofErr w:type="spellEnd"/>
+      <w:r>
+        <w:rPr>
+          <w:rFonts w:ascii="Times New Roman" w:hAnsi="Times New Roman" w:cs="Times New Roman"/>
+          <w:b/>
+          <w:bCs/>
+          <w:sz w:val="28"/>
+          <w:szCs w:val="28"/>
+        </w:rPr>
+        <w:t>’: ‘E’</w:t>
+      </w:r>
+    </w:p>
+    <w:p>
+      <w:pPr>
+        <w:jc w:val="both"/>
+        <w:rPr>
+          <w:rFonts w:ascii="Times New Roman" w:hAnsi="Times New Roman" w:cs="Times New Roman"/>
+          <w:b/>
+          <w:bCs/>
+          <w:sz w:val="28"/>
+          <w:szCs w:val="28"/>
+        </w:rPr>
+      </w:pPr>
+      <w:r>
+        <w:rPr>
+          <w:rFonts w:ascii="Times New Roman" w:hAnsi="Times New Roman" w:cs="Times New Roman"/>
+          <w:b/>
+          <w:bCs/>
+          <w:sz w:val="28"/>
+          <w:szCs w:val="28"/>
+        </w:rPr>
+        <w:t>‘</w:t>
+      </w:r>
+      <w:proofErr w:type="spellStart"/>
+      <w:r>
+        <w:rPr>
+          <w:rFonts w:ascii="Times New Roman" w:hAnsi="Times New Roman" w:cs="Times New Roman"/>
+          <w:b/>
+          <w:bCs/>
+          <w:sz w:val="28"/>
+          <w:szCs w:val="28"/>
+        </w:rPr>
+        <w:t>HighLowHigh</w:t>
+      </w:r>
+      <w:proofErr w:type="spellEnd"/>
+      <w:r>
+        <w:rPr>
+          <w:rFonts w:ascii="Times New Roman" w:hAnsi="Times New Roman" w:cs="Times New Roman"/>
+          <w:b/>
+          <w:bCs/>
+          <w:sz w:val="28"/>
+          <w:szCs w:val="28"/>
+        </w:rPr>
+        <w:t>’:’W’</w:t>
+      </w:r>
+    </w:p>
+    <w:p>
+      <w:pPr>
+        <w:jc w:val="both"/>
+        <w:rPr>
+          <w:rFonts w:ascii="Times New Roman" w:hAnsi="Times New Roman" w:cs="Times New Roman"/>
+          <w:b/>
+          <w:bCs/>
+          <w:sz w:val="28"/>
+          <w:szCs w:val="28"/>
+        </w:rPr>
+      </w:pPr>
+      <w:r>
+        <w:rPr>
+          <w:rFonts w:ascii="Times New Roman" w:hAnsi="Times New Roman" w:cs="Times New Roman"/>
+          <w:b/>
+          <w:bCs/>
+          <w:sz w:val="28"/>
+          <w:szCs w:val="28"/>
+        </w:rPr>
+        <w:t>‘</w:t>
+      </w:r>
+      <w:proofErr w:type="spellStart"/>
+      <w:r>
+        <w:rPr>
+          <w:rFonts w:ascii="Times New Roman" w:hAnsi="Times New Roman" w:cs="Times New Roman"/>
+          <w:b/>
+          <w:bCs/>
+          <w:sz w:val="28"/>
+          <w:szCs w:val="28"/>
+        </w:rPr>
+        <w:t>LowLowHigh</w:t>
+      </w:r>
+      <w:proofErr w:type="spellEnd"/>
+      <w:r>
+        <w:rPr>
+          <w:rFonts w:ascii="Times New Roman" w:hAnsi="Times New Roman" w:cs="Times New Roman"/>
+          <w:b/>
+          <w:bCs/>
+          <w:sz w:val="28"/>
+          <w:szCs w:val="28"/>
+        </w:rPr>
+        <w:t>’: ‘W’</w:t>
+      </w:r>
+    </w:p>
+    <w:p>
+      <w:pPr>
+        <w:jc w:val="both"/>
+        <w:rPr>
+          <w:rFonts w:ascii="Times New Roman" w:hAnsi="Times New Roman" w:cs="Times New Roman"/>
+          <w:b/>
+          <w:bCs/>
+          <w:sz w:val="28"/>
+          <w:szCs w:val="28"/>
+        </w:rPr>
+      </w:pPr>
+      <w:r>
+        <w:rPr>
+          <w:rFonts w:ascii="Times New Roman" w:hAnsi="Times New Roman" w:cs="Times New Roman"/>
+          <w:b/>
+          <w:bCs/>
+          <w:sz w:val="28"/>
+          <w:szCs w:val="28"/>
+        </w:rPr>
+        <w:t>‘</w:t>
+      </w:r>
+      <w:proofErr w:type="spellStart"/>
+      <w:r>
+        <w:rPr>
+          <w:rFonts w:ascii="Times New Roman" w:hAnsi="Times New Roman" w:cs="Times New Roman"/>
+          <w:b/>
+          <w:bCs/>
+          <w:sz w:val="28"/>
+          <w:szCs w:val="28"/>
+        </w:rPr>
+        <w:t>LowHighLow</w:t>
+      </w:r>
+      <w:proofErr w:type="spellEnd"/>
+      <w:r>
+        <w:rPr>
+          <w:rFonts w:ascii="Times New Roman" w:hAnsi="Times New Roman" w:cs="Times New Roman"/>
+          <w:b/>
+          <w:bCs/>
+          <w:sz w:val="28"/>
+          <w:szCs w:val="28"/>
+        </w:rPr>
+        <w:t>’: ‘E’</w:t>
+      </w:r>
+    </w:p>
+    <w:p>
+      <w:pPr>
+        <w:jc w:val="both"/>
+        <w:rPr>
+          <w:rFonts w:ascii="Times New Roman" w:hAnsi="Times New Roman" w:cs="Times New Roman"/>
+          <w:sz w:val="28"/>
+          <w:szCs w:val="28"/>
+        </w:rPr>
+      </w:pPr>
+    </w:p>
+    <w:p>
+      <w:pPr>
+        <w:jc w:val="both"/>
+        <w:rPr>
+          <w:rFonts w:ascii="Times New Roman" w:hAnsi="Times New Roman" w:cs="Times New Roman"/>
+          <w:sz w:val="28"/>
+          <w:szCs w:val="28"/>
+        </w:rPr>
+      </w:pPr>
+      <w:proofErr w:type="spellStart"/>
+      <w:r>
+        <w:rPr>
+          <w:rFonts w:ascii="Times New Roman" w:hAnsi="Times New Roman" w:cs="Times New Roman"/>
+          <w:sz w:val="28"/>
+          <w:szCs w:val="28"/>
+        </w:rPr>
+        <w:t>LowLowLow</w:t>
+      </w:r>
+      <w:proofErr w:type="spellEnd"/>
+      <w:r>
+        <w:rPr>
+          <w:rFonts w:ascii="Times New Roman" w:hAnsi="Times New Roman" w:cs="Times New Roman"/>
+          <w:sz w:val="28"/>
+          <w:szCs w:val="28"/>
+        </w:rPr>
+        <w:t xml:space="preserve"> has no optimal policy because it is the goal state. </w:t>
+      </w:r>
     </w:p>
     <w:p>
       <w:pPr>
@@ -368,6 +2032,54 @@
           <w:szCs w:val="28"/>
         </w:rPr>
         <w:t xml:space="preserve"> the probability of, say, N being green would be less than before.</w:t>
+      </w:r>
+    </w:p>
+    <w:p>
+      <w:pPr>
+        <w:ind w:left="720" w:firstLine="360"/>
+        <w:jc w:val="both"/>
+        <w:rPr>
+          <w:rFonts w:ascii="Times New Roman" w:hAnsi="Times New Roman" w:cs="Times New Roman"/>
+          <w:sz w:val="28"/>
+          <w:szCs w:val="28"/>
+        </w:rPr>
+      </w:pPr>
+    </w:p>
+    <w:p>
+      <w:pPr>
+        <w:ind w:firstLine="720"/>
+        <w:jc w:val="both"/>
+        <w:rPr>
+          <w:rFonts w:ascii="Times New Roman" w:hAnsi="Times New Roman" w:cs="Times New Roman"/>
+          <w:sz w:val="28"/>
+          <w:szCs w:val="28"/>
+        </w:rPr>
+      </w:pPr>
+      <w:r>
+        <w:rPr>
+          <w:rFonts w:ascii="Times New Roman" w:hAnsi="Times New Roman" w:cs="Times New Roman"/>
+          <w:sz w:val="28"/>
+          <w:szCs w:val="28"/>
+        </w:rPr>
+        <w:t>(5^</w:t>
+      </w:r>
+      <w:proofErr w:type="gramStart"/>
+      <w:r>
+        <w:rPr>
+          <w:rFonts w:ascii="Times New Roman" w:hAnsi="Times New Roman" w:cs="Times New Roman"/>
+          <w:sz w:val="28"/>
+          <w:szCs w:val="28"/>
+        </w:rPr>
+        <w:t>4)*</w:t>
+      </w:r>
+      <w:proofErr w:type="gramEnd"/>
+      <w:r>
+        <w:rPr>
+          <w:rFonts w:ascii="Times New Roman" w:hAnsi="Times New Roman" w:cs="Times New Roman"/>
+          <w:sz w:val="28"/>
+          <w:szCs w:val="28"/>
+        </w:rPr>
+        <w:t xml:space="preserve">4*(5^4)= 1562500 possible data points to pick from. This would require a larger sample size for creating a more accurate optimal policy. This is a significant difference to the problem we had where there were 192 possible states (2^3*3*2^3), and we were given an adequate sample set. </w:t>
       </w:r>
     </w:p>
     <w:sectPr>
